--- a/data analysis/实验报告.docx
+++ b/data analysis/实验报告.docx
@@ -294,6 +294,7 @@
       </w:r>
     </w:p>
     <w:p>
+      <w:bookmarkStart w:id="0" w:name="_GoBack"/>
       <w:r>
         <w:drawing>
           <wp:inline distT="0" distB="0" distL="114300" distR="114300">
@@ -309,6 +310,7 @@
           </wp:inline>
         </w:drawing>
       </w:r>
+      <w:bookmarkEnd w:id="0"/>
     </w:p>
     <w:p>
       <w:r>
@@ -325,8 +327,6 @@
       <w:r>
         <w:t>参考文献：</w:t>
       </w:r>
-      <w:bookmarkStart w:id="0" w:name="_GoBack"/>
-      <w:bookmarkEnd w:id="0"/>
     </w:p>
     <w:p>
       <w:pPr>
@@ -1587,13 +1587,10 @@
               </a:defRPr>
             </a:pPr>
             <a:r>
-              <a:t>组合</a:t>
+              <a:rPr lang="" altLang="en-US"/>
+              <a:t>光源方向和强度组合分布</a:t>
             </a:r>
-            <a:r>
-              <a:rPr lang="en-US" altLang="zh-CN"/>
-              <a:t>分布</a:t>
-            </a:r>
-            <a:endParaRPr lang="en-US" altLang="zh-CN"/>
+            <a:endParaRPr lang="" altLang="en-US"/>
           </a:p>
         </c:rich>
       </c:tx>

--- a/data analysis/实验报告.docx
+++ b/data analysis/实验报告.docx
@@ -213,7 +213,7 @@
     </w:p>
     <w:p>
       <w:r>
-        <w:t>跑完的人数：332人</w:t>
+        <w:t>跑完的人数：500人</w:t>
       </w:r>
     </w:p>
     <w:p>
@@ -230,7 +230,7 @@
           <wp:inline distT="0" distB="0" distL="114300" distR="114300">
             <wp:extent cx="4572000" cy="2743200"/>
             <wp:effectExtent l="4445" t="4445" r="14605" b="14605"/>
-            <wp:docPr id="1" name="图表 3"/>
+            <wp:docPr id="3" name="图表 2"/>
             <wp:cNvGraphicFramePr/>
             <a:graphic xmlns:a="http://schemas.openxmlformats.org/drawingml/2006/main">
               <a:graphicData uri="http://schemas.openxmlformats.org/drawingml/2006/chart">
@@ -269,7 +269,7 @@
           <wp:inline distT="0" distB="0" distL="114300" distR="114300">
             <wp:extent cx="4572000" cy="2743200"/>
             <wp:effectExtent l="4445" t="4445" r="14605" b="14605"/>
-            <wp:docPr id="2" name="图表 1"/>
+            <wp:docPr id="6" name="图表 2"/>
             <wp:cNvGraphicFramePr/>
             <a:graphic xmlns:a="http://schemas.openxmlformats.org/drawingml/2006/main">
               <a:graphicData uri="http://schemas.openxmlformats.org/drawingml/2006/chart">
@@ -282,7 +282,40 @@
     </w:p>
     <w:p>
       <w:r>
-        <w:t>光照强度定义为shading的像素的平均值。分为五个等级，分别为：小于70、大于70小于115、大于115小于160、大于160小于205、大于205小于255。其中，光照强度在160-205这个区间的比例为44%，占比最多；其次是205-255这个区间，占比为33%；光照比较暗（光照强度小于70）仅占2%，比例非常小。</w:t>
+        <w:t>光照强度定义为shading的像素的平均值。分为五个等级，分别为：小于0.27、大于0.27小于0.45、大于0.45小于0.63、大于0.63小于0.80、大于0.80小于1.0。其中，光照强度在</w:t>
+      </w:r>
+      <w:r>
+        <w:rPr>
+          <w:rFonts w:hint="eastAsia"/>
+        </w:rPr>
+        <w:t>0.63-0.80</w:t>
+      </w:r>
+      <w:r>
+        <w:t>这个区间的比例为45%，占比最多；其次是</w:t>
+      </w:r>
+      <w:r>
+        <w:rPr>
+          <w:rFonts w:hint="eastAsia"/>
+        </w:rPr>
+        <w:t>0.80-1.0</w:t>
+      </w:r>
+      <w:r>
+        <w:t>这个区间，占比为33%；光照强度在</w:t>
+      </w:r>
+      <w:r>
+        <w:rPr>
+          <w:rFonts w:hint="eastAsia"/>
+        </w:rPr>
+        <w:t>0.27-0.45</w:t>
+      </w:r>
+      <w:r>
+        <w:rPr>
+          <w:rFonts w:hint="default"/>
+        </w:rPr>
+        <w:t>， 仅占2%；</w:t>
+      </w:r>
+      <w:r>
+        <w:t>光照比较暗（光照强度小于0.27）仅占0%，比例非常小。</w:t>
       </w:r>
     </w:p>
     <w:p>
@@ -298,9 +331,9 @@
       <w:r>
         <w:drawing>
           <wp:inline distT="0" distB="0" distL="114300" distR="114300">
-            <wp:extent cx="5272405" cy="3081020"/>
-            <wp:effectExtent l="4445" t="4445" r="19050" b="19685"/>
-            <wp:docPr id="4" name="图表 1"/>
+            <wp:extent cx="4572000" cy="2743200"/>
+            <wp:effectExtent l="4445" t="4445" r="14605" b="14605"/>
+            <wp:docPr id="7" name="图表 2"/>
             <wp:cNvGraphicFramePr/>
             <a:graphic xmlns:a="http://schemas.openxmlformats.org/drawingml/2006/main">
               <a:graphicData uri="http://schemas.openxmlformats.org/drawingml/2006/chart">
@@ -317,7 +350,6 @@
         <w:t>上图是光照方向和光照强度这两种评估标准的组合（三种方向x五种强度=15种）。从饼图中可以看出，IJB-A的光照分布比较丰富，但还是正面光居多，左侧光和右侧光占比比较少。</w:t>
       </w:r>
     </w:p>
-    <w:p/>
     <w:p/>
     <w:p/>
     <w:p>
@@ -820,13 +852,8 @@
               </a:defRPr>
             </a:pPr>
             <a:r>
-              <a:t>光照方向</a:t>
+              <a:t>光照方向分布</a:t>
             </a:r>
-            <a:r>
-              <a:rPr lang="en-US" altLang="zh-CN"/>
-              <a:t>分布</a:t>
-            </a:r>
-            <a:endParaRPr lang="en-US" altLang="zh-CN"/>
           </a:p>
         </c:rich>
       </c:tx>
@@ -950,7 +977,7 @@
           </c:dLbls>
           <c:cat>
             <c:strRef>
-              <c:f>[光照方向.xlsx]direction!$H$1:$J$1</c:f>
+              <c:f>total_direction.xlsx!$H$1:$J$1</c:f>
               <c:strCache>
                 <c:ptCount val="3"/>
                 <c:pt idx="0">
@@ -967,18 +994,18 @@
           </c:cat>
           <c:val>
             <c:numRef>
-              <c:f>[光照方向.xlsx]direction!$H$2:$J$2</c:f>
+              <c:f>total_direction.xlsx!$H$2:$J$2</c:f>
               <c:numCache>
                 <c:formatCode>General</c:formatCode>
                 <c:ptCount val="3"/>
                 <c:pt idx="0">
-                  <c:v>1867</c:v>
+                  <c:v>2939</c:v>
                 </c:pt>
                 <c:pt idx="1">
-                  <c:v>4200</c:v>
+                  <c:v>6601</c:v>
                 </c:pt>
                 <c:pt idx="2">
-                  <c:v>10843</c:v>
+                  <c:v>16560</c:v>
                 </c:pt>
               </c:numCache>
             </c:numRef>
@@ -1211,34 +1238,10 @@
               <c:idx val="1"/>
               <c:layout>
                 <c:manualLayout>
-                  <c:x val="0.0046350032307524"/>
-                  <c:y val="0.12012838509499"/>
+                  <c:x val="0.00643128374168422"/>
+                  <c:y val="0.0901902552281329"/>
                 </c:manualLayout>
               </c:layout>
-              <c:numFmt formatCode="General" sourceLinked="1"/>
-              <c:spPr>
-                <a:noFill/>
-                <a:ln>
-                  <a:noFill/>
-                </a:ln>
-                <a:effectLst/>
-              </c:spPr>
-              <c:txPr>
-                <a:bodyPr rot="0" spcFirstLastPara="0" vertOverflow="ellipsis" vert="horz" wrap="square" lIns="38100" tIns="19050" rIns="38100" bIns="19050" anchor="ctr" anchorCtr="1"/>
-                <a:lstStyle/>
-                <a:p>
-                  <a:pPr>
-                    <a:defRPr lang="zh-CN" sz="900" b="0" i="0" u="none" strike="noStrike" kern="1200" baseline="0">
-                      <a:solidFill>
-                        <a:schemeClr val="bg1"/>
-                      </a:solidFill>
-                      <a:latin typeface="+mn-lt"/>
-                      <a:ea typeface="+mn-ea"/>
-                      <a:cs typeface="+mn-cs"/>
-                    </a:defRPr>
-                  </a:pPr>
-                </a:p>
-              </c:txPr>
               <c:dLblPos val="bestFit"/>
               <c:showLegendKey val="0"/>
               <c:showVal val="0"/>
@@ -1250,120 +1253,6 @@
                 <c:ext xmlns:c15="http://schemas.microsoft.com/office/drawing/2012/chart" uri="{CE6537A1-D6FC-4f65-9D91-7224C49458BB}">
                   <c15:layout/>
                 </c:ext>
-              </c:extLst>
-            </c:dLbl>
-            <c:dLbl>
-              <c:idx val="2"/>
-              <c:layout/>
-              <c:numFmt formatCode="General" sourceLinked="1"/>
-              <c:spPr>
-                <a:noFill/>
-                <a:ln>
-                  <a:noFill/>
-                </a:ln>
-                <a:effectLst/>
-              </c:spPr>
-              <c:txPr>
-                <a:bodyPr rot="0" spcFirstLastPara="0" vertOverflow="ellipsis" vert="horz" wrap="square" lIns="38100" tIns="19050" rIns="38100" bIns="19050" anchor="ctr" anchorCtr="1"/>
-                <a:lstStyle/>
-                <a:p>
-                  <a:pPr>
-                    <a:defRPr lang="zh-CN" sz="900" b="0" i="0" u="none" strike="noStrike" kern="1200" baseline="0">
-                      <a:solidFill>
-                        <a:schemeClr val="bg1"/>
-                      </a:solidFill>
-                      <a:latin typeface="+mn-lt"/>
-                      <a:ea typeface="+mn-ea"/>
-                      <a:cs typeface="+mn-cs"/>
-                    </a:defRPr>
-                  </a:pPr>
-                </a:p>
-              </c:txPr>
-              <c:dLblPos val="ctr"/>
-              <c:showLegendKey val="0"/>
-              <c:showVal val="0"/>
-              <c:showCatName val="0"/>
-              <c:showSerName val="0"/>
-              <c:showPercent val="1"/>
-              <c:showBubbleSize val="0"/>
-              <c:extLst>
-                <c:ext xmlns:c15="http://schemas.microsoft.com/office/drawing/2012/chart" uri="{CE6537A1-D6FC-4f65-9D91-7224C49458BB}"/>
-              </c:extLst>
-            </c:dLbl>
-            <c:dLbl>
-              <c:idx val="3"/>
-              <c:layout/>
-              <c:numFmt formatCode="General" sourceLinked="1"/>
-              <c:spPr>
-                <a:noFill/>
-                <a:ln>
-                  <a:noFill/>
-                </a:ln>
-                <a:effectLst/>
-              </c:spPr>
-              <c:txPr>
-                <a:bodyPr rot="0" spcFirstLastPara="0" vertOverflow="ellipsis" vert="horz" wrap="square" lIns="38100" tIns="19050" rIns="38100" bIns="19050" anchor="ctr" anchorCtr="1"/>
-                <a:lstStyle/>
-                <a:p>
-                  <a:pPr>
-                    <a:defRPr lang="zh-CN" sz="900" b="0" i="0" u="none" strike="noStrike" kern="1200" baseline="0">
-                      <a:solidFill>
-                        <a:schemeClr val="bg1"/>
-                      </a:solidFill>
-                      <a:latin typeface="+mn-lt"/>
-                      <a:ea typeface="+mn-ea"/>
-                      <a:cs typeface="+mn-cs"/>
-                    </a:defRPr>
-                  </a:pPr>
-                </a:p>
-              </c:txPr>
-              <c:dLblPos val="ctr"/>
-              <c:showLegendKey val="0"/>
-              <c:showVal val="0"/>
-              <c:showCatName val="0"/>
-              <c:showSerName val="0"/>
-              <c:showPercent val="1"/>
-              <c:showBubbleSize val="0"/>
-              <c:extLst>
-                <c:ext xmlns:c15="http://schemas.microsoft.com/office/drawing/2012/chart" uri="{CE6537A1-D6FC-4f65-9D91-7224C49458BB}"/>
-              </c:extLst>
-            </c:dLbl>
-            <c:dLbl>
-              <c:idx val="4"/>
-              <c:layout/>
-              <c:numFmt formatCode="General" sourceLinked="1"/>
-              <c:spPr>
-                <a:noFill/>
-                <a:ln>
-                  <a:noFill/>
-                </a:ln>
-                <a:effectLst/>
-              </c:spPr>
-              <c:txPr>
-                <a:bodyPr rot="0" spcFirstLastPara="0" vertOverflow="ellipsis" vert="horz" wrap="square" lIns="38100" tIns="19050" rIns="38100" bIns="19050" anchor="ctr" anchorCtr="1"/>
-                <a:lstStyle/>
-                <a:p>
-                  <a:pPr>
-                    <a:defRPr lang="zh-CN" sz="900" b="0" i="0" u="none" strike="noStrike" kern="1200" baseline="0">
-                      <a:solidFill>
-                        <a:schemeClr val="bg1"/>
-                      </a:solidFill>
-                      <a:latin typeface="+mn-lt"/>
-                      <a:ea typeface="+mn-ea"/>
-                      <a:cs typeface="+mn-cs"/>
-                    </a:defRPr>
-                  </a:pPr>
-                </a:p>
-              </c:txPr>
-              <c:dLblPos val="ctr"/>
-              <c:showLegendKey val="0"/>
-              <c:showVal val="0"/>
-              <c:showCatName val="0"/>
-              <c:showSerName val="0"/>
-              <c:showPercent val="1"/>
-              <c:showBubbleSize val="0"/>
-              <c:extLst>
-                <c:ext xmlns:c15="http://schemas.microsoft.com/office/drawing/2012/chart" uri="{CE6537A1-D6FC-4f65-9D91-7224C49458BB}"/>
               </c:extLst>
             </c:dLbl>
             <c:spPr>
@@ -1380,10 +1269,7 @@
                 <a:pPr>
                   <a:defRPr lang="zh-CN" sz="900" b="0" i="0" u="none" strike="noStrike" kern="1200" baseline="0">
                     <a:solidFill>
-                      <a:schemeClr val="tx1">
-                        <a:lumMod val="75000"/>
-                        <a:lumOff val="25000"/>
-                      </a:schemeClr>
+                      <a:schemeClr val="bg1"/>
                     </a:solidFill>
                     <a:latin typeface="+mn-lt"/>
                     <a:ea typeface="+mn-ea"/>
@@ -1423,7 +1309,7 @@
           </c:dLbls>
           <c:cat>
             <c:strRef>
-              <c:f>[光照强度.xlsx]level!$J$1:$N$1</c:f>
+              <c:f>total_level.xlsx!$I$1:$M$1</c:f>
               <c:strCache>
                 <c:ptCount val="5"/>
                 <c:pt idx="0">
@@ -1446,7 +1332,7 @@
           </c:cat>
           <c:val>
             <c:numRef>
-              <c:f>[光照强度.xlsx]level!$J$2:$N$2</c:f>
+              <c:f>total_level.xlsx!$I$2:$M$2</c:f>
               <c:numCache>
                 <c:formatCode>General</c:formatCode>
                 <c:ptCount val="5"/>
@@ -1454,16 +1340,16 @@
                   <c:v>5</c:v>
                 </c:pt>
                 <c:pt idx="1">
-                  <c:v>394</c:v>
+                  <c:v>611</c:v>
                 </c:pt>
                 <c:pt idx="2">
-                  <c:v>3498</c:v>
+                  <c:v>5257</c:v>
                 </c:pt>
                 <c:pt idx="3">
-                  <c:v>7382</c:v>
+                  <c:v>11692</c:v>
                 </c:pt>
                 <c:pt idx="4">
-                  <c:v>5631</c:v>
+                  <c:v>8535</c:v>
                 </c:pt>
               </c:numCache>
             </c:numRef>
@@ -1587,10 +1473,15 @@
               </a:defRPr>
             </a:pPr>
             <a:r>
-              <a:rPr lang="" altLang="en-US"/>
-              <a:t>光源方向和强度组合分布</a:t>
+              <a:t>光</a:t>
             </a:r>
-            <a:endParaRPr lang="" altLang="en-US"/>
+            <a:r>
+              <a:rPr lang="" altLang="zh-CN"/>
+              <a:t>照</a:t>
+            </a:r>
+            <a:r>
+              <a:t>方向和强度组合分布</a:t>
+            </a:r>
           </a:p>
         </c:rich>
       </c:tx>
@@ -1865,7 +1756,7 @@
           </c:dLbls>
           <c:cat>
             <c:strRef>
-              <c:f>[光照强度结合方向.xlsx]dir_level!$S$1:$AG$1</c:f>
+              <c:f>total_dir_level.xlsx!$S$1:$AG$1</c:f>
               <c:strCache>
                 <c:ptCount val="15"/>
                 <c:pt idx="0">
@@ -1918,7 +1809,7 @@
           </c:cat>
           <c:val>
             <c:numRef>
-              <c:f>[光照强度结合方向.xlsx]dir_level!$S$2:$AG$2</c:f>
+              <c:f>total_dir_level.xlsx!$S$2:$AG$2</c:f>
               <c:numCache>
                 <c:formatCode>General</c:formatCode>
                 <c:ptCount val="15"/>
@@ -1926,46 +1817,46 @@
                   <c:v>0</c:v>
                 </c:pt>
                 <c:pt idx="1">
-                  <c:v>37</c:v>
+                  <c:v>52</c:v>
                 </c:pt>
                 <c:pt idx="2">
-                  <c:v>289</c:v>
+                  <c:v>429</c:v>
                 </c:pt>
                 <c:pt idx="3">
-                  <c:v>560</c:v>
+                  <c:v>919</c:v>
                 </c:pt>
                 <c:pt idx="4">
-                  <c:v>981</c:v>
+                  <c:v>1539</c:v>
                 </c:pt>
                 <c:pt idx="5">
                   <c:v>0</c:v>
                 </c:pt>
                 <c:pt idx="6">
-                  <c:v>86</c:v>
+                  <c:v>144</c:v>
                 </c:pt>
                 <c:pt idx="7">
-                  <c:v>746</c:v>
+                  <c:v>1102</c:v>
                 </c:pt>
                 <c:pt idx="8">
-                  <c:v>1837</c:v>
+                  <c:v>2989</c:v>
                 </c:pt>
                 <c:pt idx="9">
-                  <c:v>1531</c:v>
+                  <c:v>2366</c:v>
                 </c:pt>
                 <c:pt idx="10">
                   <c:v>5</c:v>
                 </c:pt>
                 <c:pt idx="11">
-                  <c:v>271</c:v>
+                  <c:v>415</c:v>
                 </c:pt>
                 <c:pt idx="12">
-                  <c:v>2463</c:v>
+                  <c:v>3726</c:v>
                 </c:pt>
                 <c:pt idx="13">
-                  <c:v>4985</c:v>
+                  <c:v>7784</c:v>
                 </c:pt>
                 <c:pt idx="14">
-                  <c:v>3119</c:v>
+                  <c:v>4630</c:v>
                 </c:pt>
               </c:numCache>
             </c:numRef>
